--- a/tp_2.docx
+++ b/tp_2.docx
@@ -5,11 +5,23 @@
     <w:p>
       <w:pPr>
         <w:rPr>
-          <w:lang w:val="es-MX"/>
-        </w:rPr>
-      </w:pPr>
-      <w:r>
-        <w:rPr>
+          <w:rFonts w:ascii="Arial Black" w:hAnsi="Arial Black"/>
+          <w:b/>
+          <w:bCs/>
+          <w:sz w:val="24"/>
+          <w:szCs w:val="24"/>
+          <w:u w:val="single"/>
+          <w:lang w:val="es-MX"/>
+        </w:rPr>
+      </w:pPr>
+      <w:r>
+        <w:rPr>
+          <w:rFonts w:ascii="Arial Black" w:hAnsi="Arial Black"/>
+          <w:b/>
+          <w:bCs/>
+          <w:sz w:val="24"/>
+          <w:szCs w:val="24"/>
+          <w:u w:val="single"/>
           <w:lang w:val="es-MX"/>
         </w:rPr>
         <w:t>Pasos para la creación de un repositorio local y clonarlo a GitHub:</w:t>
@@ -467,9 +479,9 @@
           <w:noProof/>
         </w:rPr>
         <w:drawing>
-          <wp:inline distT="0" distB="0" distL="0" distR="0" wp14:anchorId="2A2058AF" wp14:editId="74AE5B5E">
-            <wp:extent cx="4627659" cy="2319655"/>
-            <wp:effectExtent l="0" t="0" r="1905" b="4445"/>
+          <wp:inline distT="0" distB="0" distL="0" distR="0" wp14:anchorId="2A2058AF" wp14:editId="25EB133E">
+            <wp:extent cx="4015409" cy="2012759"/>
+            <wp:effectExtent l="0" t="0" r="4445" b="6985"/>
             <wp:docPr id="4" name="Imagen 4"/>
             <wp:cNvGraphicFramePr>
               <a:graphicFrameLocks xmlns:a="http://schemas.openxmlformats.org/drawingml/2006/main" noChangeAspect="1"/>
@@ -490,7 +502,7 @@
                   <pic:spPr>
                     <a:xfrm>
                       <a:off x="0" y="0"/>
-                      <a:ext cx="4639186" cy="2325433"/>
+                      <a:ext cx="4031839" cy="2020995"/>
                     </a:xfrm>
                     <a:prstGeom prst="rect">
                       <a:avLst/>
@@ -506,14 +518,6 @@
     <w:p>
       <w:pPr>
         <w:pStyle w:val="Prrafodelista"/>
-        <w:rPr>
-          <w:lang w:val="es-MX"/>
-        </w:rPr>
-      </w:pPr>
-    </w:p>
-    <w:p>
-      <w:pPr>
-        <w:pStyle w:val="Prrafodelista"/>
         <w:numPr>
           <w:ilvl w:val="0"/>
           <w:numId w:val="4"/>
@@ -526,6 +530,7 @@
         <w:rPr>
           <w:lang w:val="es-MX"/>
         </w:rPr>
+        <w:lastRenderedPageBreak/>
         <w:t xml:space="preserve">O la segunda en hacer </w:t>
       </w:r>
       <w:proofErr w:type="spellStart"/>
@@ -779,11 +784,23 @@
         <w:rPr>
           <w:lang w:val="es-MX"/>
         </w:rPr>
-        <w:t>nombre .</w:t>
+        <w:t xml:space="preserve">nombre </w:t>
+      </w:r>
+      <w:r>
+        <w:rPr>
+          <w:b/>
+          <w:bCs/>
+          <w:color w:val="FF0000"/>
+          <w:lang w:val="es-MX"/>
+        </w:rPr>
+        <w:t>.</w:t>
       </w:r>
       <w:proofErr w:type="spellStart"/>
       <w:r>
         <w:rPr>
+          <w:b/>
+          <w:bCs/>
+          <w:color w:val="FF0000"/>
           <w:lang w:val="es-MX"/>
         </w:rPr>
         <w:t>git</w:t>
@@ -925,35 +942,35 @@
         <w:rPr>
           <w:lang w:val="es-MX"/>
         </w:rPr>
+        <w:t>Lo que Git nos dice acá es que tenemos “</w:t>
+      </w:r>
+      <w:proofErr w:type="spellStart"/>
+      <w:r>
+        <w:rPr>
+          <w:lang w:val="es-MX"/>
+        </w:rPr>
+        <w:t>Untracked</w:t>
+      </w:r>
+      <w:proofErr w:type="spellEnd"/>
+      <w:r>
+        <w:rPr>
+          <w:lang w:val="es-MX"/>
+        </w:rPr>
+        <w:t xml:space="preserve"> files” o archivos sin versionar y</w:t>
+      </w:r>
+    </w:p>
+    <w:p>
+      <w:pPr>
+        <w:pStyle w:val="Prrafodelista"/>
+        <w:rPr>
+          <w:lang w:val="es-MX"/>
+        </w:rPr>
+      </w:pPr>
+      <w:r>
+        <w:rPr>
+          <w:lang w:val="es-MX"/>
+        </w:rPr>
         <w:lastRenderedPageBreak/>
-        <w:t>Lo que Git nos dice acá es que tenemos “</w:t>
-      </w:r>
-      <w:proofErr w:type="spellStart"/>
-      <w:r>
-        <w:rPr>
-          <w:lang w:val="es-MX"/>
-        </w:rPr>
-        <w:t>Untracked</w:t>
-      </w:r>
-      <w:proofErr w:type="spellEnd"/>
-      <w:r>
-        <w:rPr>
-          <w:lang w:val="es-MX"/>
-        </w:rPr>
-        <w:t xml:space="preserve"> files” o archivos sin versionar y</w:t>
-      </w:r>
-    </w:p>
-    <w:p>
-      <w:pPr>
-        <w:pStyle w:val="Prrafodelista"/>
-        <w:rPr>
-          <w:lang w:val="es-MX"/>
-        </w:rPr>
-      </w:pPr>
-      <w:r>
-        <w:rPr>
-          <w:lang w:val="es-MX"/>
-        </w:rPr>
         <w:t>nos muestra una lista donde aparece nuestro archivo. También nos indica que para</w:t>
       </w:r>
     </w:p>
@@ -1865,6 +1882,29 @@
     </w:p>
     <w:p>
       <w:pPr>
+        <w:ind w:left="708"/>
+        <w:rPr>
+          <w:lang w:val="es-MX"/>
+        </w:rPr>
+      </w:pPr>
+      <w:r>
+        <w:rPr>
+          <w:b/>
+          <w:bCs/>
+          <w:color w:val="FF0000"/>
+          <w:lang w:val="es-MX"/>
+        </w:rPr>
+        <w:t>*DATO IMPORTANTE</w:t>
+      </w:r>
+      <w:r>
+        <w:rPr>
+          <w:lang w:val="es-MX"/>
+        </w:rPr>
+        <w:t>: la primera vez que escribamos estos comandos, se te va a pedir ingresar tu cuenta y contraseña de GitHub como medida de seguridad y autentificación.</w:t>
+      </w:r>
+    </w:p>
+    <w:p>
+      <w:pPr>
         <w:pStyle w:val="Prrafodelista"/>
         <w:numPr>
           <w:ilvl w:val="0"/>
@@ -2116,6 +2156,228 @@
         </w:rPr>
       </w:pPr>
     </w:p>
+    <w:p>
+      <w:pPr>
+        <w:pStyle w:val="Prrafodelista"/>
+        <w:rPr>
+          <w:lang w:val="es-MX"/>
+        </w:rPr>
+      </w:pPr>
+      <w:r>
+        <w:rPr>
+          <w:noProof/>
+        </w:rPr>
+        <w:drawing>
+          <wp:inline distT="0" distB="0" distL="0" distR="0" wp14:anchorId="540F105F" wp14:editId="689E48A5">
+            <wp:extent cx="4579951" cy="1745525"/>
+            <wp:effectExtent l="0" t="0" r="0" b="7620"/>
+            <wp:docPr id="16" name="Imagen 16"/>
+            <wp:cNvGraphicFramePr>
+              <a:graphicFrameLocks xmlns:a="http://schemas.openxmlformats.org/drawingml/2006/main" noChangeAspect="1"/>
+            </wp:cNvGraphicFramePr>
+            <a:graphic xmlns:a="http://schemas.openxmlformats.org/drawingml/2006/main">
+              <a:graphicData uri="http://schemas.openxmlformats.org/drawingml/2006/picture">
+                <pic:pic xmlns:pic="http://schemas.openxmlformats.org/drawingml/2006/picture">
+                  <pic:nvPicPr>
+                    <pic:cNvPr id="1" name=""/>
+                    <pic:cNvPicPr/>
+                  </pic:nvPicPr>
+                  <pic:blipFill>
+                    <a:blip r:embed="rId18"/>
+                    <a:stretch>
+                      <a:fillRect/>
+                    </a:stretch>
+                  </pic:blipFill>
+                  <pic:spPr>
+                    <a:xfrm>
+                      <a:off x="0" y="0"/>
+                      <a:ext cx="4616840" cy="1759584"/>
+                    </a:xfrm>
+                    <a:prstGeom prst="rect">
+                      <a:avLst/>
+                    </a:prstGeom>
+                  </pic:spPr>
+                </pic:pic>
+              </a:graphicData>
+            </a:graphic>
+          </wp:inline>
+        </w:drawing>
+      </w:r>
+    </w:p>
+    <w:p>
+      <w:pPr>
+        <w:pStyle w:val="Prrafodelista"/>
+        <w:rPr>
+          <w:lang w:val="es-MX"/>
+        </w:rPr>
+      </w:pPr>
+    </w:p>
+    <w:p>
+      <w:pPr>
+        <w:pStyle w:val="Prrafodelista"/>
+        <w:rPr>
+          <w:lang w:val="es-MX"/>
+        </w:rPr>
+      </w:pPr>
+      <w:r>
+        <w:rPr>
+          <w:noProof/>
+        </w:rPr>
+        <w:lastRenderedPageBreak/>
+        <w:drawing>
+          <wp:inline distT="0" distB="0" distL="0" distR="0" wp14:anchorId="0002DD01" wp14:editId="7E597529">
+            <wp:extent cx="5400040" cy="5093335"/>
+            <wp:effectExtent l="0" t="0" r="0" b="0"/>
+            <wp:docPr id="17" name="Imagen 17"/>
+            <wp:cNvGraphicFramePr>
+              <a:graphicFrameLocks xmlns:a="http://schemas.openxmlformats.org/drawingml/2006/main" noChangeAspect="1"/>
+            </wp:cNvGraphicFramePr>
+            <a:graphic xmlns:a="http://schemas.openxmlformats.org/drawingml/2006/main">
+              <a:graphicData uri="http://schemas.openxmlformats.org/drawingml/2006/picture">
+                <pic:pic xmlns:pic="http://schemas.openxmlformats.org/drawingml/2006/picture">
+                  <pic:nvPicPr>
+                    <pic:cNvPr id="1" name=""/>
+                    <pic:cNvPicPr/>
+                  </pic:nvPicPr>
+                  <pic:blipFill>
+                    <a:blip r:embed="rId19"/>
+                    <a:stretch>
+                      <a:fillRect/>
+                    </a:stretch>
+                  </pic:blipFill>
+                  <pic:spPr>
+                    <a:xfrm>
+                      <a:off x="0" y="0"/>
+                      <a:ext cx="5400040" cy="5093335"/>
+                    </a:xfrm>
+                    <a:prstGeom prst="rect">
+                      <a:avLst/>
+                    </a:prstGeom>
+                  </pic:spPr>
+                </pic:pic>
+              </a:graphicData>
+            </a:graphic>
+          </wp:inline>
+        </w:drawing>
+      </w:r>
+    </w:p>
+    <w:p>
+      <w:pPr>
+        <w:pStyle w:val="Prrafodelista"/>
+        <w:rPr>
+          <w:lang w:val="es-MX"/>
+        </w:rPr>
+      </w:pPr>
+    </w:p>
+    <w:p>
+      <w:pPr>
+        <w:pStyle w:val="Prrafodelista"/>
+        <w:rPr>
+          <w:lang w:val="es-MX"/>
+        </w:rPr>
+      </w:pPr>
+      <w:r>
+        <w:rPr>
+          <w:noProof/>
+        </w:rPr>
+        <w:drawing>
+          <wp:inline distT="0" distB="0" distL="0" distR="0" wp14:anchorId="08CEE5A2" wp14:editId="53825621">
+            <wp:extent cx="5400040" cy="1654810"/>
+            <wp:effectExtent l="0" t="0" r="0" b="2540"/>
+            <wp:docPr id="18" name="Imagen 18"/>
+            <wp:cNvGraphicFramePr>
+              <a:graphicFrameLocks xmlns:a="http://schemas.openxmlformats.org/drawingml/2006/main" noChangeAspect="1"/>
+            </wp:cNvGraphicFramePr>
+            <a:graphic xmlns:a="http://schemas.openxmlformats.org/drawingml/2006/main">
+              <a:graphicData uri="http://schemas.openxmlformats.org/drawingml/2006/picture">
+                <pic:pic xmlns:pic="http://schemas.openxmlformats.org/drawingml/2006/picture">
+                  <pic:nvPicPr>
+                    <pic:cNvPr id="1" name=""/>
+                    <pic:cNvPicPr/>
+                  </pic:nvPicPr>
+                  <pic:blipFill>
+                    <a:blip r:embed="rId20"/>
+                    <a:stretch>
+                      <a:fillRect/>
+                    </a:stretch>
+                  </pic:blipFill>
+                  <pic:spPr>
+                    <a:xfrm>
+                      <a:off x="0" y="0"/>
+                      <a:ext cx="5400040" cy="1654810"/>
+                    </a:xfrm>
+                    <a:prstGeom prst="rect">
+                      <a:avLst/>
+                    </a:prstGeom>
+                  </pic:spPr>
+                </pic:pic>
+              </a:graphicData>
+            </a:graphic>
+          </wp:inline>
+        </w:drawing>
+      </w:r>
+    </w:p>
+    <w:p>
+      <w:pPr>
+        <w:pStyle w:val="Prrafodelista"/>
+        <w:rPr>
+          <w:lang w:val="es-MX"/>
+        </w:rPr>
+      </w:pPr>
+    </w:p>
+    <w:p>
+      <w:pPr>
+        <w:pStyle w:val="Prrafodelista"/>
+        <w:rPr>
+          <w:lang w:val="es-MX"/>
+        </w:rPr>
+      </w:pPr>
+      <w:r>
+        <w:rPr>
+          <w:lang w:val="es-MX"/>
+        </w:rPr>
+        <w:t xml:space="preserve">La dirección de mi repositorio es: </w:t>
+      </w:r>
+    </w:p>
+    <w:p>
+      <w:pPr>
+        <w:pStyle w:val="Prrafodelista"/>
+        <w:rPr>
+          <w:lang w:val="es-MX"/>
+        </w:rPr>
+      </w:pPr>
+    </w:p>
+    <w:p>
+      <w:pPr>
+        <w:pStyle w:val="Prrafodelista"/>
+        <w:rPr>
+          <w:lang w:val="es-MX"/>
+        </w:rPr>
+      </w:pPr>
+      <w:hyperlink r:id="rId21" w:history="1">
+        <w:r>
+          <w:rPr>
+            <w:rStyle w:val="Hipervnculo"/>
+            <w:lang w:val="es-MX"/>
+          </w:rPr>
+          <w:t>https://github.com/FacundoIrala/Curso-Java</w:t>
+        </w:r>
+      </w:hyperlink>
+      <w:r>
+        <w:rPr>
+          <w:lang w:val="es-MX"/>
+        </w:rPr>
+        <w:t xml:space="preserve"> .</w:t>
+      </w:r>
+    </w:p>
+    <w:p>
+      <w:pPr>
+        <w:pStyle w:val="Prrafodelista"/>
+        <w:rPr>
+          <w:lang w:val="es-MX"/>
+        </w:rPr>
+      </w:pPr>
+    </w:p>
     <w:sectPr>
       <w:pgSz w:w="11906" w:h="16838"/>
       <w:pgMar w:top="1417" w:right="1701" w:bottom="1417" w:left="1701" w:header="708" w:footer="708" w:gutter="0"/>
@@ -2446,8 +2708,8 @@
   <w:abstractNum w:abstractNumId="3" w15:restartNumberingAfterBreak="0">
     <w:nsid w:val="4FFE0ABC"/>
     <w:multiLevelType w:val="hybridMultilevel"/>
-    <w:tmpl w:val="E220672E"/>
-    <w:lvl w:ilvl="0" w:tplc="2C0A0011">
+    <w:tmpl w:val="3B32372A"/>
+    <w:lvl w:ilvl="0" w:tplc="CC94E55E">
       <w:start w:val="1"/>
       <w:numFmt w:val="decimal"/>
       <w:lvlText w:val="%1)"/>
@@ -2457,6 +2719,10 @@
       </w:pPr>
       <w:rPr>
         <w:rFonts w:hint="default"/>
+        <w:b/>
+        <w:bCs/>
+        <w:sz w:val="24"/>
+        <w:szCs w:val="24"/>
       </w:rPr>
     </w:lvl>
     <w:lvl w:ilvl="1" w:tplc="2C0A0019">
@@ -3078,6 +3344,29 @@
       <w:contextualSpacing/>
     </w:pPr>
   </w:style>
+  <w:style w:type="character" w:styleId="Hipervnculo">
+    <w:name w:val="Hyperlink"/>
+    <w:basedOn w:val="Fuentedeprrafopredeter"/>
+    <w:uiPriority w:val="99"/>
+    <w:unhideWhenUsed/>
+    <w:rsid w:val="000233F1"/>
+    <w:rPr>
+      <w:color w:val="0563C1" w:themeColor="hyperlink"/>
+      <w:u w:val="single"/>
+    </w:rPr>
+  </w:style>
+  <w:style w:type="character" w:styleId="Mencinsinresolver">
+    <w:name w:val="Unresolved Mention"/>
+    <w:basedOn w:val="Fuentedeprrafopredeter"/>
+    <w:uiPriority w:val="99"/>
+    <w:semiHidden/>
+    <w:unhideWhenUsed/>
+    <w:rsid w:val="000233F1"/>
+    <w:rPr>
+      <w:color w:val="605E5C"/>
+      <w:shd w:val="clear" w:color="auto" w:fill="E1DFDD"/>
+    </w:rPr>
+  </w:style>
 </w:styles>
 </file>
 
